--- a/Technique_Et_Donnees.docx
+++ b/Technique_Et_Donnees.docx
@@ -1272,8 +1272,14 @@
           <w:numId w:val="17"/>
         </w:numPr>
         <w:spacing w:after="0" w:line="276" w:lineRule="auto"/>
-      </w:pPr>
-      <w:r>
+        <w:rPr>
+          <w:highlight w:val="green"/>
+        </w:rPr>
+      </w:pPr>
+      <w:r>
+        <w:rPr>
+          <w:highlight w:val="green"/>
+        </w:rPr>
         <w:t>Créer la palette de couleurs (7 + blanc(gomme))</w:t>
       </w:r>
     </w:p>
@@ -1284,8 +1290,14 @@
           <w:numId w:val="17"/>
         </w:numPr>
         <w:spacing w:after="0" w:line="276" w:lineRule="auto"/>
-      </w:pPr>
-      <w:r>
+        <w:rPr>
+          <w:highlight w:val="green"/>
+        </w:rPr>
+      </w:pPr>
+      <w:r>
+        <w:rPr>
+          <w:highlight w:val="green"/>
+        </w:rPr>
         <w:t>Changer de couleur un pixel</w:t>
       </w:r>
     </w:p>
@@ -1297,14 +1309,21 @@
           <w:numId w:val="18"/>
         </w:numPr>
         <w:spacing w:after="0" w:line="276" w:lineRule="auto"/>
-      </w:pPr>
-      <w:r>
+        <w:rPr>
+          <w:highlight w:val="green"/>
+        </w:rPr>
+      </w:pPr>
+      <w:r>
+        <w:rPr>
+          <w:highlight w:val="green"/>
+        </w:rPr>
         <w:t xml:space="preserve">: </w:t>
       </w:r>
       <w:r>
         <w:rPr>
           <w:b/>
           <w:bCs/>
+          <w:highlight w:val="green"/>
         </w:rPr>
         <w:t>Le Multijoueur (V1)</w:t>
       </w:r>
@@ -1316,8 +1335,14 @@
           <w:numId w:val="17"/>
         </w:numPr>
         <w:spacing w:after="0" w:line="276" w:lineRule="auto"/>
-      </w:pPr>
-      <w:r>
+        <w:rPr>
+          <w:highlight w:val="green"/>
+        </w:rPr>
+      </w:pPr>
+      <w:r>
+        <w:rPr>
+          <w:highlight w:val="green"/>
+        </w:rPr>
         <w:t>Connecter le clic au serveur.</w:t>
       </w:r>
     </w:p>
@@ -1328,8 +1353,14 @@
           <w:numId w:val="17"/>
         </w:numPr>
         <w:spacing w:after="0" w:line="276" w:lineRule="auto"/>
-      </w:pPr>
-      <w:r>
+        <w:rPr>
+          <w:highlight w:val="green"/>
+        </w:rPr>
+      </w:pPr>
+      <w:r>
+        <w:rPr>
+          <w:highlight w:val="green"/>
+        </w:rPr>
         <w:t>Tester avec deux onglets ouverts</w:t>
       </w:r>
     </w:p>
@@ -6379,8 +6410,10 @@
     <w:rsid w:val="00061BA9"/>
     <w:rsid w:val="00091AED"/>
     <w:rsid w:val="00225D2C"/>
+    <w:rsid w:val="002C593A"/>
     <w:rsid w:val="002C5A7C"/>
     <w:rsid w:val="005335C0"/>
+    <w:rsid w:val="008009AE"/>
     <w:rsid w:val="0087190E"/>
     <w:rsid w:val="009C1D87"/>
     <w:rsid w:val="00B1340F"/>

--- a/Technique_Et_Donnees.docx
+++ b/Technique_Et_Donnees.docx
@@ -48,15 +48,7 @@
         <w:t>est une plateforme de création collaborative. Chaque utilisateur est "Maitre" de ses propres grilles de Pixel Art.</w:t>
       </w:r>
       <w:r>
-        <w:t xml:space="preserve"> Intégration à des plateforme fortement communautarisée (Facebook, </w:t>
-      </w:r>
-      <w:proofErr w:type="spellStart"/>
-      <w:r>
-        <w:t>Kongregates</w:t>
-      </w:r>
-      <w:proofErr w:type="spellEnd"/>
-      <w:r>
-        <w:t>)</w:t>
+        <w:t xml:space="preserve"> Intégration à des plateforme fortement communautarisée (Facebook, Kongregates)</w:t>
       </w:r>
     </w:p>
     <w:p>
@@ -524,15 +516,7 @@
         <w:t>Frontend :</w:t>
       </w:r>
       <w:r>
-        <w:t xml:space="preserve"> </w:t>
-      </w:r>
-      <w:proofErr w:type="spellStart"/>
-      <w:r>
-        <w:t>React</w:t>
-      </w:r>
-      <w:proofErr w:type="spellEnd"/>
-      <w:r>
-        <w:t xml:space="preserve"> (Interface) + HTML5 Canvas (</w:t>
+        <w:t xml:space="preserve"> React (Interface) + HTML5 Canvas (</w:t>
       </w:r>
       <w:r>
         <w:t>G</w:t>
@@ -541,15 +525,7 @@
         <w:t>rilles)</w:t>
       </w:r>
       <w:r>
-        <w:t xml:space="preserve"> + </w:t>
-      </w:r>
-      <w:proofErr w:type="spellStart"/>
-      <w:r>
-        <w:t>Tailwind</w:t>
-      </w:r>
-      <w:proofErr w:type="spellEnd"/>
-      <w:r>
-        <w:t xml:space="preserve"> (pour le CSS)</w:t>
+        <w:t xml:space="preserve"> + Tailwind (pour le CSS)</w:t>
       </w:r>
     </w:p>
     <w:p>
@@ -603,15 +579,7 @@
         <w:t>Hébergement :</w:t>
       </w:r>
       <w:r>
-        <w:t xml:space="preserve"> Self-</w:t>
-      </w:r>
-      <w:proofErr w:type="spellStart"/>
-      <w:r>
-        <w:t>hosting</w:t>
-      </w:r>
-      <w:proofErr w:type="spellEnd"/>
-      <w:r>
-        <w:t xml:space="preserve"> (Machine locale).</w:t>
+        <w:t xml:space="preserve"> Self-hosting (Machine locale).</w:t>
       </w:r>
     </w:p>
     <w:p>
@@ -991,15 +959,7 @@
       </w:r>
       <w:r>
         <w:br/>
-        <w:t>Grilles : Zoomable avec molette (</w:t>
-      </w:r>
-      <w:proofErr w:type="spellStart"/>
-      <w:r>
-        <w:t>hover</w:t>
-      </w:r>
-      <w:proofErr w:type="spellEnd"/>
-      <w:r>
-        <w:t xml:space="preserve"> sur la div), on peut se placer dessus avec click droit maintenu, possible de passer en plein écran (efface l’interface)</w:t>
+        <w:t>Grilles : Zoomable avec molette (hover sur la div), on peut se placer dessus avec click droit maintenu, possible de passer en plein écran (efface l’interface)</w:t>
       </w:r>
     </w:p>
     <w:p>
@@ -1189,21 +1149,7 @@
         <w:rPr>
           <w:highlight w:val="green"/>
         </w:rPr>
-        <w:t>Créer le projet (</w:t>
-      </w:r>
-      <w:proofErr w:type="spellStart"/>
-      <w:r>
-        <w:rPr>
-          <w:highlight w:val="green"/>
-        </w:rPr>
-        <w:t>React</w:t>
-      </w:r>
-      <w:proofErr w:type="spellEnd"/>
-      <w:r>
-        <w:rPr>
-          <w:highlight w:val="green"/>
-        </w:rPr>
-        <w:t xml:space="preserve"> pour le visuel, Node.js pour le cerveau).</w:t>
+        <w:t>Créer le projet (React pour le visuel, Node.js pour le cerveau).</w:t>
       </w:r>
     </w:p>
     <w:p>
@@ -1410,13 +1356,8 @@
         <w:t xml:space="preserve"> Cré</w:t>
       </w:r>
       <w:r>
-        <w:t xml:space="preserve">ation des </w:t>
-      </w:r>
-      <w:proofErr w:type="spellStart"/>
-      <w:r>
-        <w:t>rooms</w:t>
-      </w:r>
-      <w:proofErr w:type="spellEnd"/>
+        <w:t>ation des rooms</w:t>
+      </w:r>
     </w:p>
     <w:p>
       <w:pPr>
@@ -1425,11 +1366,15 @@
           <w:numId w:val="19"/>
         </w:numPr>
         <w:spacing w:after="0" w:line="276" w:lineRule="auto"/>
-      </w:pPr>
-      <w:r>
-        <w:rPr>
-          <w:b/>
-          <w:bCs/>
+        <w:rPr>
+          <w:highlight w:val="green"/>
+        </w:rPr>
+      </w:pPr>
+      <w:r>
+        <w:rPr>
+          <w:b/>
+          <w:bCs/>
+          <w:highlight w:val="green"/>
         </w:rPr>
         <w:t>Le Lobby (Accueil)</w:t>
       </w:r>
@@ -1441,8 +1386,14 @@
           <w:numId w:val="19"/>
         </w:numPr>
         <w:spacing w:after="0" w:line="276" w:lineRule="auto"/>
-      </w:pPr>
-      <w:r>
+        <w:rPr>
+          <w:highlight w:val="green"/>
+        </w:rPr>
+      </w:pPr>
+      <w:r>
+        <w:rPr>
+          <w:highlight w:val="green"/>
+        </w:rPr>
         <w:t>Créer une page d'accueil simple.</w:t>
       </w:r>
     </w:p>
@@ -1453,8 +1404,14 @@
           <w:numId w:val="19"/>
         </w:numPr>
         <w:spacing w:after="0" w:line="276" w:lineRule="auto"/>
-      </w:pPr>
-      <w:r>
+        <w:rPr>
+          <w:highlight w:val="green"/>
+        </w:rPr>
+      </w:pPr>
+      <w:r>
+        <w:rPr>
+          <w:highlight w:val="green"/>
+        </w:rPr>
         <w:t>Ajouter un bouton "Créer une grille"</w:t>
       </w:r>
     </w:p>
@@ -1465,8 +1422,14 @@
           <w:numId w:val="19"/>
         </w:numPr>
         <w:spacing w:after="0" w:line="276" w:lineRule="auto"/>
-      </w:pPr>
-      <w:r>
+        <w:rPr>
+          <w:highlight w:val="green"/>
+        </w:rPr>
+      </w:pPr>
+      <w:r>
+        <w:rPr>
+          <w:highlight w:val="green"/>
+        </w:rPr>
         <w:t>Ajouter un champ pour donner un nom à sa grille.</w:t>
       </w:r>
     </w:p>
@@ -1483,23 +1446,7 @@
           <w:b/>
           <w:bCs/>
         </w:rPr>
-        <w:t xml:space="preserve">Les </w:t>
-      </w:r>
-      <w:proofErr w:type="spellStart"/>
-      <w:r>
-        <w:rPr>
-          <w:b/>
-          <w:bCs/>
-        </w:rPr>
-        <w:t>Rooms</w:t>
-      </w:r>
-      <w:proofErr w:type="spellEnd"/>
-      <w:r>
-        <w:rPr>
-          <w:b/>
-          <w:bCs/>
-        </w:rPr>
-        <w:t xml:space="preserve"> </w:t>
+        <w:t xml:space="preserve">Les Rooms </w:t>
       </w:r>
     </w:p>
     <w:p>
@@ -1523,25 +1470,7 @@
         <w:spacing w:after="0" w:line="276" w:lineRule="auto"/>
       </w:pPr>
       <w:r>
-        <w:t xml:space="preserve">Faire marcher la commande </w:t>
-      </w:r>
-      <w:proofErr w:type="spellStart"/>
-      <w:proofErr w:type="gramStart"/>
-      <w:r>
-        <w:t>socket.join</w:t>
-      </w:r>
-      <w:proofErr w:type="spellEnd"/>
-      <w:proofErr w:type="gramEnd"/>
-      <w:r>
-        <w:t>(</w:t>
-      </w:r>
-      <w:proofErr w:type="spellStart"/>
-      <w:r>
-        <w:t>roomId</w:t>
-      </w:r>
-      <w:proofErr w:type="spellEnd"/>
-      <w:r>
-        <w:t>) : séparer les joueurs dans des canaux différents.</w:t>
+        <w:t>Faire marcher la commande socket.join(roomId) : séparer les joueurs dans des canaux différents.</w:t>
       </w:r>
     </w:p>
     <w:p>
@@ -1850,15 +1779,7 @@
         <w:spacing w:after="0" w:line="276" w:lineRule="auto"/>
       </w:pPr>
       <w:r>
-        <w:t xml:space="preserve">Connecter le chat aux </w:t>
-      </w:r>
-      <w:proofErr w:type="spellStart"/>
-      <w:r>
-        <w:t>Rooms</w:t>
-      </w:r>
-      <w:proofErr w:type="spellEnd"/>
-      <w:r>
-        <w:t xml:space="preserve"> : seuls les joueurs de la </w:t>
+        <w:t xml:space="preserve">Connecter le chat aux Rooms : seuls les joueurs de la </w:t>
       </w:r>
       <w:r>
         <w:rPr>
@@ -1880,15 +1801,7 @@
         <w:spacing w:after="0" w:line="276" w:lineRule="auto"/>
       </w:pPr>
       <w:r>
-        <w:t>Ajouter les couleurs aux pseudos dans le chat (</w:t>
-      </w:r>
-      <w:proofErr w:type="gramStart"/>
-      <w:r>
-        <w:t>ex:</w:t>
-      </w:r>
-      <w:proofErr w:type="gramEnd"/>
-      <w:r>
-        <w:t xml:space="preserve"> l'Owner en doré).</w:t>
+        <w:t>Ajouter les couleurs aux pseudos dans le chat (ex: l'Owner en doré).</w:t>
       </w:r>
     </w:p>
     <w:p>
@@ -2042,15 +1955,7 @@
         <w:spacing w:after="0" w:line="276" w:lineRule="auto"/>
       </w:pPr>
       <w:r>
-        <w:t xml:space="preserve">Faire en sorte que le joueur </w:t>
-      </w:r>
-      <w:proofErr w:type="spellStart"/>
-      <w:r>
-        <w:t>kické</w:t>
-      </w:r>
-      <w:proofErr w:type="spellEnd"/>
-      <w:r>
-        <w:t xml:space="preserve"> soit renvoyé au menu principal.</w:t>
+        <w:t>Faire en sorte que le joueur kické soit renvoyé au menu principal.</w:t>
       </w:r>
     </w:p>
     <w:p>
@@ -6415,12 +6320,14 @@
     <w:rsid w:val="005335C0"/>
     <w:rsid w:val="008009AE"/>
     <w:rsid w:val="0087190E"/>
+    <w:rsid w:val="00932D02"/>
     <w:rsid w:val="009C1D87"/>
     <w:rsid w:val="00B1340F"/>
     <w:rsid w:val="00B8107A"/>
     <w:rsid w:val="00BA58FB"/>
     <w:rsid w:val="00D558EC"/>
     <w:rsid w:val="00F35910"/>
+    <w:rsid w:val="00F55185"/>
     <w:rsid w:val="00FD7BF9"/>
   </w:rsids>
   <m:mathPr>

--- a/Technique_Et_Donnees.docx
+++ b/Technique_Et_Donnees.docx
@@ -1440,11 +1440,15 @@
           <w:numId w:val="19"/>
         </w:numPr>
         <w:spacing w:after="0" w:line="276" w:lineRule="auto"/>
-      </w:pPr>
-      <w:r>
-        <w:rPr>
-          <w:b/>
-          <w:bCs/>
+        <w:rPr>
+          <w:highlight w:val="green"/>
+        </w:rPr>
+      </w:pPr>
+      <w:r>
+        <w:rPr>
+          <w:b/>
+          <w:bCs/>
+          <w:highlight w:val="green"/>
         </w:rPr>
         <w:t xml:space="preserve">Les Rooms </w:t>
       </w:r>
@@ -1456,8 +1460,14 @@
           <w:numId w:val="19"/>
         </w:numPr>
         <w:spacing w:after="0" w:line="276" w:lineRule="auto"/>
-      </w:pPr>
-      <w:r>
+        <w:rPr>
+          <w:highlight w:val="green"/>
+        </w:rPr>
+      </w:pPr>
+      <w:r>
+        <w:rPr>
+          <w:highlight w:val="green"/>
+        </w:rPr>
         <w:t xml:space="preserve">Modifier le serveur pour qu'il gère plusieurs grilles en mémoire </w:t>
       </w:r>
     </w:p>
@@ -1468,8 +1478,14 @@
           <w:numId w:val="19"/>
         </w:numPr>
         <w:spacing w:after="0" w:line="276" w:lineRule="auto"/>
-      </w:pPr>
-      <w:r>
+        <w:rPr>
+          <w:highlight w:val="green"/>
+        </w:rPr>
+      </w:pPr>
+      <w:r>
+        <w:rPr>
+          <w:highlight w:val="green"/>
+        </w:rPr>
         <w:t>Faire marcher la commande socket.join(roomId) : séparer les joueurs dans des canaux différents.</w:t>
       </w:r>
     </w:p>
@@ -1480,11 +1496,15 @@
           <w:numId w:val="19"/>
         </w:numPr>
         <w:spacing w:after="0" w:line="276" w:lineRule="auto"/>
-      </w:pPr>
-      <w:r>
-        <w:rPr>
-          <w:b/>
-          <w:bCs/>
+        <w:rPr>
+          <w:highlight w:val="green"/>
+        </w:rPr>
+      </w:pPr>
+      <w:r>
+        <w:rPr>
+          <w:b/>
+          <w:bCs/>
+          <w:highlight w:val="green"/>
         </w:rPr>
         <w:t>La Liste Publique</w:t>
       </w:r>
@@ -1496,8 +1516,14 @@
           <w:numId w:val="19"/>
         </w:numPr>
         <w:spacing w:after="0" w:line="276" w:lineRule="auto"/>
-      </w:pPr>
-      <w:r>
+        <w:rPr>
+          <w:highlight w:val="green"/>
+        </w:rPr>
+      </w:pPr>
+      <w:r>
+        <w:rPr>
+          <w:highlight w:val="green"/>
+        </w:rPr>
         <w:t>Afficher sur l'accueil la liste des grilles créées par les autres.</w:t>
       </w:r>
     </w:p>
@@ -1508,8 +1534,14 @@
           <w:numId w:val="19"/>
         </w:numPr>
         <w:spacing w:after="0" w:line="276" w:lineRule="auto"/>
-      </w:pPr>
-      <w:r>
+        <w:rPr>
+          <w:highlight w:val="green"/>
+        </w:rPr>
+      </w:pPr>
+      <w:r>
+        <w:rPr>
+          <w:highlight w:val="green"/>
+        </w:rPr>
         <w:t>Ajouter le bouton "Rejoindre" qui connecte le joueur à la bonne Room.</w:t>
       </w:r>
     </w:p>
@@ -1669,11 +1701,15 @@
           <w:numId w:val="20"/>
         </w:numPr>
         <w:spacing w:after="0" w:line="276" w:lineRule="auto"/>
-      </w:pPr>
-      <w:r>
-        <w:rPr>
-          <w:b/>
-          <w:bCs/>
+        <w:rPr>
+          <w:highlight w:val="green"/>
+        </w:rPr>
+      </w:pPr>
+      <w:r>
+        <w:rPr>
+          <w:b/>
+          <w:bCs/>
+          <w:highlight w:val="green"/>
         </w:rPr>
         <w:t>Les Comptes (Base de données)</w:t>
       </w:r>
@@ -1685,8 +1721,14 @@
           <w:numId w:val="20"/>
         </w:numPr>
         <w:spacing w:after="0" w:line="276" w:lineRule="auto"/>
-      </w:pPr>
-      <w:r>
+        <w:rPr>
+          <w:highlight w:val="green"/>
+        </w:rPr>
+      </w:pPr>
+      <w:r>
+        <w:rPr>
+          <w:highlight w:val="green"/>
+        </w:rPr>
         <w:t>Installer et connecter MongoDB.</w:t>
       </w:r>
     </w:p>
@@ -1697,8 +1739,14 @@
           <w:numId w:val="20"/>
         </w:numPr>
         <w:spacing w:after="0" w:line="276" w:lineRule="auto"/>
-      </w:pPr>
-      <w:r>
+        <w:rPr>
+          <w:highlight w:val="green"/>
+        </w:rPr>
+      </w:pPr>
+      <w:r>
+        <w:rPr>
+          <w:highlight w:val="green"/>
+        </w:rPr>
         <w:t>Créer le formulaire d'inscription / connexion simple (Pseudo + Mot de passe).</w:t>
       </w:r>
     </w:p>
@@ -6318,6 +6366,7 @@
     <w:rsid w:val="002C593A"/>
     <w:rsid w:val="002C5A7C"/>
     <w:rsid w:val="005335C0"/>
+    <w:rsid w:val="007C690D"/>
     <w:rsid w:val="008009AE"/>
     <w:rsid w:val="0087190E"/>
     <w:rsid w:val="00932D02"/>
@@ -6326,6 +6375,7 @@
     <w:rsid w:val="00B8107A"/>
     <w:rsid w:val="00BA58FB"/>
     <w:rsid w:val="00D558EC"/>
+    <w:rsid w:val="00D7592C"/>
     <w:rsid w:val="00F35910"/>
     <w:rsid w:val="00F55185"/>
     <w:rsid w:val="00FD7BF9"/>
